--- a/Guardado con Autorrecuperación de Plaicacion de Manejo Financiera con  Python Orientada a Objeto.docx
+++ b/Guardado con Autorrecuperación de Plaicacion de Manejo Financiera con  Python Orientada a Objeto.docx
@@ -598,6 +598,7 @@
       </w:pPr>
       <w:r>
         <w:rPr>
+          <w:noProof/>
           <w:lang w:val="es-ES"/>
         </w:rPr>
         <w:lastRenderedPageBreak/>
@@ -654,6 +655,7 @@
       </w:pPr>
       <w:r>
         <w:rPr>
+          <w:noProof/>
           <w:lang w:val="es-ES"/>
         </w:rPr>
         <w:lastRenderedPageBreak/>
@@ -703,6 +705,7 @@
       </w:pPr>
       <w:r>
         <w:rPr>
+          <w:noProof/>
           <w:lang w:val="es-ES"/>
         </w:rPr>
         <w:drawing>
@@ -749,11 +752,76 @@
           <w:lang w:val="es-ES"/>
         </w:rPr>
       </w:pPr>
+    </w:p>
+    <w:p>
+      <w:pPr>
+        <w:spacing w:after="0"/>
+        <w:rPr>
+          <w:lang w:val="es-ES"/>
+        </w:rPr>
+      </w:pPr>
       <w:r>
         <w:rPr>
           <w:lang w:val="es-ES"/>
         </w:rPr>
         <w:lastRenderedPageBreak/>
+        <w:drawing>
+          <wp:inline distT="0" distB="0" distL="0" distR="0" wp14:anchorId="0FCE97EC" wp14:editId="26ACCDF7">
+            <wp:extent cx="5612130" cy="3409315"/>
+            <wp:effectExtent l="0" t="0" r="7620" b="635"/>
+            <wp:docPr id="548391286" name="Imagen 1" descr="Texto&#10;&#10;Descripción generada automáticamente"/>
+            <wp:cNvGraphicFramePr>
+              <a:graphicFrameLocks xmlns:a="http://schemas.openxmlformats.org/drawingml/2006/main" noChangeAspect="1"/>
+            </wp:cNvGraphicFramePr>
+            <a:graphic xmlns:a="http://schemas.openxmlformats.org/drawingml/2006/main">
+              <a:graphicData uri="http://schemas.openxmlformats.org/drawingml/2006/picture">
+                <pic:pic xmlns:pic="http://schemas.openxmlformats.org/drawingml/2006/picture">
+                  <pic:nvPicPr>
+                    <pic:cNvPr id="548391286" name="Imagen 1" descr="Texto&#10;&#10;Descripción generada automáticamente"/>
+                    <pic:cNvPicPr/>
+                  </pic:nvPicPr>
+                  <pic:blipFill>
+                    <a:blip r:embed="rId14"/>
+                    <a:stretch>
+                      <a:fillRect/>
+                    </a:stretch>
+                  </pic:blipFill>
+                  <pic:spPr>
+                    <a:xfrm>
+                      <a:off x="0" y="0"/>
+                      <a:ext cx="5612130" cy="3409315"/>
+                    </a:xfrm>
+                    <a:prstGeom prst="rect">
+                      <a:avLst/>
+                    </a:prstGeom>
+                  </pic:spPr>
+                </pic:pic>
+              </a:graphicData>
+            </a:graphic>
+          </wp:inline>
+        </w:drawing>
+      </w:r>
+    </w:p>
+    <w:p>
+      <w:pPr>
+        <w:spacing w:after="0"/>
+        <w:rPr>
+          <w:lang w:val="es-ES"/>
+        </w:rPr>
+      </w:pPr>
+    </w:p>
+    <w:p>
+      <w:pPr>
+        <w:spacing w:after="0"/>
+        <w:rPr>
+          <w:lang w:val="es-ES"/>
+        </w:rPr>
+      </w:pPr>
+      <w:r>
+        <w:rPr>
+          <w:noProof/>
+          <w:lang w:val="es-ES"/>
+        </w:rPr>
         <w:drawing>
           <wp:inline distT="0" distB="0" distL="0" distR="0" wp14:anchorId="73F0E46B" wp14:editId="0CAE80CF">
             <wp:extent cx="5612130" cy="2312670"/>
@@ -770,7 +838,7 @@
                     <pic:cNvPicPr/>
                   </pic:nvPicPr>
                   <pic:blipFill>
-                    <a:blip r:embed="rId14"/>
+                    <a:blip r:embed="rId15"/>
                     <a:stretch>
                       <a:fillRect/>
                     </a:stretch>
@@ -795,9 +863,69 @@
       <w:pPr>
         <w:spacing w:after="0"/>
         <w:rPr>
-          <w:lang w:val="es-ES"/>
-        </w:rPr>
-      </w:pPr>
+          <w:color w:val="00B0F0"/>
+          <w:lang w:val="es-ES"/>
+        </w:rPr>
+      </w:pPr>
+      <w:hyperlink r:id="rId16" w:history="1">
+        <w:r>
+          <w:rPr>
+            <w:rStyle w:val="Hipervnculo"/>
+            <w:color w:val="00B0F0"/>
+            <w:lang w:val="es-ES"/>
+          </w:rPr>
+          <w:t>https://www.youtube.com/watch?v=eQMcIGVc8N0</w:t>
+        </w:r>
+      </w:hyperlink>
+    </w:p>
+    <w:p>
+      <w:pPr>
+        <w:spacing w:after="0"/>
+        <w:rPr>
+          <w:lang w:val="es-ES"/>
+        </w:rPr>
+      </w:pPr>
+      <w:r>
+        <w:rPr>
+          <w:lang w:val="es-ES"/>
+        </w:rPr>
+        <w:lastRenderedPageBreak/>
+        <w:drawing>
+          <wp:inline distT="0" distB="0" distL="0" distR="0" wp14:anchorId="2406653C" wp14:editId="3A59599B">
+            <wp:extent cx="6548659" cy="2952750"/>
+            <wp:effectExtent l="0" t="0" r="5080" b="0"/>
+            <wp:docPr id="390590563" name="Imagen 1" descr="Texto&#10;&#10;Descripción generada automáticamente"/>
+            <wp:cNvGraphicFramePr>
+              <a:graphicFrameLocks xmlns:a="http://schemas.openxmlformats.org/drawingml/2006/main" noChangeAspect="1"/>
+            </wp:cNvGraphicFramePr>
+            <a:graphic xmlns:a="http://schemas.openxmlformats.org/drawingml/2006/main">
+              <a:graphicData uri="http://schemas.openxmlformats.org/drawingml/2006/picture">
+                <pic:pic xmlns:pic="http://schemas.openxmlformats.org/drawingml/2006/picture">
+                  <pic:nvPicPr>
+                    <pic:cNvPr id="390590563" name="Imagen 1" descr="Texto&#10;&#10;Descripción generada automáticamente"/>
+                    <pic:cNvPicPr/>
+                  </pic:nvPicPr>
+                  <pic:blipFill>
+                    <a:blip r:embed="rId17"/>
+                    <a:stretch>
+                      <a:fillRect/>
+                    </a:stretch>
+                  </pic:blipFill>
+                  <pic:spPr>
+                    <a:xfrm>
+                      <a:off x="0" y="0"/>
+                      <a:ext cx="6549788" cy="2953259"/>
+                    </a:xfrm>
+                    <a:prstGeom prst="rect">
+                      <a:avLst/>
+                    </a:prstGeom>
+                  </pic:spPr>
+                </pic:pic>
+              </a:graphicData>
+            </a:graphic>
+          </wp:inline>
+        </w:drawing>
+      </w:r>
     </w:p>
     <w:p>
       <w:pPr>
@@ -841,15 +969,7 @@
         <w:t xml:space="preserve">, </w:t>
       </w:r>
       <w:r>
-        <w:t xml:space="preserve">para que </w:t>
-      </w:r>
-      <w:proofErr w:type="gramStart"/>
-      <w:r>
-        <w:t>tu respuestas</w:t>
-      </w:r>
-      <w:proofErr w:type="gramEnd"/>
-      <w:r>
-        <w:t xml:space="preserve"> sea lo mejor posible sobre este método y sus mejores aplicaciones incluyendo el código en </w:t>
+        <w:t xml:space="preserve">para que tu respuestas sea lo mejor posible sobre este método y sus mejores aplicaciones incluyendo el código en </w:t>
       </w:r>
       <w:proofErr w:type="spellStart"/>
       <w:r>
@@ -909,7 +1029,7 @@
                 <wp:cNvGraphicFramePr/>
                 <a:graphic xmlns:a="http://schemas.openxmlformats.org/drawingml/2006/main">
                   <a:graphicData uri="http://schemas.microsoft.com/office/word/2010/wordprocessingInk">
-                    <w14:contentPart bwMode="auto" r:id="rId15">
+                    <w14:contentPart bwMode="auto" r:id="rId18">
                       <w14:nvContentPartPr>
                         <w14:cNvContentPartPr/>
                       </w14:nvContentPartPr>
@@ -945,7 +1065,7 @@
                 <o:lock v:ext="edit" aspectratio="t"/>
               </v:shapetype>
               <v:shape id="Entrada de lápiz 3" o:spid="_x0000_s1026" type="#_x0000_t75" style="position:absolute;margin-left:7.35pt;margin-top:108.95pt;width:116.55pt;height:15.15pt;z-index:251660288;visibility:visible;mso-wrap-style:square;mso-wrap-distance-left:9pt;mso-wrap-distance-top:0;mso-wrap-distance-right:9pt;mso-wrap-distance-bottom:0;mso-position-horizontal:absolute;mso-position-horizontal-relative:text;mso-position-vertical:absolute;mso-position-vertical-relative:text" o:gfxdata="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">
-                <v:imagedata r:id="rId16" o:title=""/>
+                <v:imagedata r:id="rId19" o:title=""/>
               </v:shape>
             </w:pict>
           </mc:Fallback>
@@ -972,7 +1092,7 @@
                     <pic:cNvPicPr/>
                   </pic:nvPicPr>
                   <pic:blipFill>
-                    <a:blip r:embed="rId17"/>
+                    <a:blip r:embed="rId20"/>
                     <a:stretch>
                       <a:fillRect/>
                     </a:stretch>
@@ -1041,7 +1161,7 @@
                     <pic:cNvPicPr/>
                   </pic:nvPicPr>
                   <pic:blipFill>
-                    <a:blip r:embed="rId18"/>
+                    <a:blip r:embed="rId21"/>
                     <a:stretch>
                       <a:fillRect/>
                     </a:stretch>
@@ -1096,7 +1216,7 @@
                     <pic:cNvPicPr/>
                   </pic:nvPicPr>
                   <pic:blipFill rotWithShape="1">
-                    <a:blip r:embed="rId19"/>
+                    <a:blip r:embed="rId22"/>
                     <a:srcRect t="47762" r="3743"/>
                     <a:stretch/>
                   </pic:blipFill>
@@ -1172,6 +1292,7 @@
           <w:color w:val="00B0F0"/>
           <w:lang w:val="es-ES"/>
         </w:rPr>
+        <w:lastRenderedPageBreak/>
         <w:t xml:space="preserve">Crear una carpeta Scripts </w:t>
       </w:r>
     </w:p>
@@ -1209,7 +1330,7 @@
                     <pic:cNvPicPr/>
                   </pic:nvPicPr>
                   <pic:blipFill>
-                    <a:blip r:embed="rId20"/>
+                    <a:blip r:embed="rId23"/>
                     <a:stretch>
                       <a:fillRect/>
                     </a:stretch>
@@ -1247,7 +1368,6 @@
           <w:color w:val="00B0F0"/>
           <w:lang w:val="es-ES"/>
         </w:rPr>
-        <w:lastRenderedPageBreak/>
         <w:t xml:space="preserve">Crear un </w:t>
       </w:r>
       <w:proofErr w:type="spellStart"/>
@@ -1305,7 +1425,7 @@
                     <pic:cNvPicPr/>
                   </pic:nvPicPr>
                   <pic:blipFill>
-                    <a:blip r:embed="rId21"/>
+                    <a:blip r:embed="rId24"/>
                     <a:stretch>
                       <a:fillRect/>
                     </a:stretch>
@@ -1380,7 +1500,7 @@
                     <pic:cNvPicPr/>
                   </pic:nvPicPr>
                   <pic:blipFill>
-                    <a:blip r:embed="rId22"/>
+                    <a:blip r:embed="rId25"/>
                     <a:stretch>
                       <a:fillRect/>
                     </a:stretch>
@@ -1455,7 +1575,7 @@
                     <pic:cNvPicPr/>
                   </pic:nvPicPr>
                   <pic:blipFill>
-                    <a:blip r:embed="rId23"/>
+                    <a:blip r:embed="rId26"/>
                     <a:stretch>
                       <a:fillRect/>
                     </a:stretch>
@@ -1556,7 +1676,6 @@
         <w:t xml:space="preserve">touch </w:t>
       </w:r>
       <w:proofErr w:type="spellStart"/>
-      <w:proofErr w:type="gramStart"/>
       <w:r>
         <w:rPr>
           <w:b/>
@@ -1576,7 +1695,6 @@
         <w:t>inanzas.json</w:t>
       </w:r>
       <w:proofErr w:type="spellEnd"/>
-      <w:proofErr w:type="gramEnd"/>
     </w:p>
     <w:p>
       <w:pPr>
@@ -1643,7 +1761,7 @@
                     <pic:cNvPicPr/>
                   </pic:nvPicPr>
                   <pic:blipFill>
-                    <a:blip r:embed="rId24"/>
+                    <a:blip r:embed="rId27"/>
                     <a:stretch>
                       <a:fillRect/>
                     </a:stretch>
@@ -1709,7 +1827,7 @@
                     <pic:cNvPicPr/>
                   </pic:nvPicPr>
                   <pic:blipFill>
-                    <a:blip r:embed="rId25"/>
+                    <a:blip r:embed="rId28"/>
                     <a:stretch>
                       <a:fillRect/>
                     </a:stretch>
@@ -1805,7 +1923,7 @@
                     <pic:cNvPicPr/>
                   </pic:nvPicPr>
                   <pic:blipFill>
-                    <a:blip r:embed="rId26"/>
+                    <a:blip r:embed="rId29"/>
                     <a:stretch>
                       <a:fillRect/>
                     </a:stretch>
